--- a/Playwright/PlayWright.docx
+++ b/Playwright/PlayWright.docx
@@ -30,6 +30,54 @@
           <w:lang w:eastAsia="es-ES_tradnl"/>
         </w:rPr>
         <w:t>PlayWright</w:t>
+      </w:r>
+    </w:p>
+    <w:p>
+      <w:pPr>
+        <w:shd w:val="clear" w:color="auto" w:fill="FFFFFF"/>
+        <w:spacing w:after="204"/>
+        <w:rPr>
+          <w:rFonts w:ascii="Helvetica Neue" w:eastAsia="Times New Roman" w:hAnsi="Helvetica Neue" w:cs="Times New Roman"/>
+          <w:color w:val="333333"/>
+          <w:spacing w:val="3"/>
+          <w:lang w:eastAsia="es-ES_tradnl"/>
+        </w:rPr>
+      </w:pPr>
+      <w:r>
+        <w:rPr>
+          <w:rFonts w:ascii="Helvetica Neue" w:eastAsia="Times New Roman" w:hAnsi="Helvetica Neue" w:cs="Times New Roman"/>
+          <w:color w:val="333333"/>
+          <w:spacing w:val="3"/>
+          <w:lang w:eastAsia="es-ES_tradnl"/>
+        </w:rPr>
+        <w:t xml:space="preserve">Playwrigt tiene la ventaja de </w:t>
+      </w:r>
+      <w:r>
+        <w:rPr>
+          <w:rFonts w:ascii="Helvetica Neue" w:eastAsia="Times New Roman" w:hAnsi="Helvetica Neue" w:cs="Times New Roman"/>
+          <w:color w:val="333333"/>
+          <w:spacing w:val="3"/>
+          <w:lang w:eastAsia="es-ES_tradnl"/>
+        </w:rPr>
+        <w:t xml:space="preserve">tener casi todas la funcionalidades de </w:t>
+      </w:r>
+      <w:r>
+        <w:rPr>
+          <w:rFonts w:ascii="Helvetica Neue" w:eastAsia="Times New Roman" w:hAnsi="Helvetica Neue" w:cs="Times New Roman"/>
+          <w:color w:val="333333"/>
+          <w:spacing w:val="3"/>
+          <w:lang w:eastAsia="es-ES_tradnl"/>
+        </w:rPr>
+        <w:t>Puppeteer</w:t>
+      </w:r>
+      <w:r>
+        <w:rPr>
+          <w:rFonts w:ascii="Helvetica Neue" w:eastAsia="Times New Roman" w:hAnsi="Helvetica Neue" w:cs="Times New Roman"/>
+          <w:color w:val="333333"/>
+          <w:spacing w:val="3"/>
+          <w:lang w:eastAsia="es-ES_tradnl"/>
+        </w:rPr>
+        <w:t xml:space="preserve"> y ademas soportar casi todos los browsers y ser de codigo abierto.</w:t>
       </w:r>
     </w:p>
     <w:p>
@@ -78,11 +126,11 @@
         <w:tblLook w:val="04A0" w:firstRow="1" w:lastRow="0" w:firstColumn="1" w:lastColumn="0" w:noHBand="0" w:noVBand="1"/>
       </w:tblPr>
       <w:tblGrid>
-        <w:gridCol w:w="2810"/>
-        <w:gridCol w:w="2312"/>
-        <w:gridCol w:w="2422"/>
-        <w:gridCol w:w="2346"/>
-        <w:gridCol w:w="1660"/>
+        <w:gridCol w:w="2620"/>
+        <w:gridCol w:w="2114"/>
+        <w:gridCol w:w="2252"/>
+        <w:gridCol w:w="2282"/>
+        <w:gridCol w:w="2282"/>
       </w:tblGrid>
       <w:tr>
         <w:trPr>
@@ -492,6 +540,208 @@
             <w:r>
               <w:rPr>
                 <w:rFonts w:ascii="Helvetica Neue" w:eastAsia="Times New Roman" w:hAnsi="Helvetica Neue" w:cs="Times New Roman"/>
+                <w:color w:val="333333"/>
+                <w:spacing w:val="3"/>
+                <w:lang w:eastAsia="es-ES_tradnl"/>
+              </w:rPr>
+              <w:t>No</w:t>
+            </w:r>
+          </w:p>
+        </w:tc>
+      </w:tr>
+      <w:tr>
+        <w:tc>
+          <w:tcPr>
+            <w:tcW w:w="0" w:type="auto"/>
+            <w:tcBorders>
+              <w:top w:val="single" w:sz="6" w:space="0" w:color="DDDDDD"/>
+              <w:left w:val="single" w:sz="6" w:space="0" w:color="DDDDDD"/>
+              <w:bottom w:val="single" w:sz="6" w:space="0" w:color="DDDDDD"/>
+              <w:right w:val="single" w:sz="6" w:space="0" w:color="DDDDDD"/>
+            </w:tcBorders>
+            <w:shd w:val="clear" w:color="auto" w:fill="F8F8F8"/>
+            <w:tcMar>
+              <w:top w:w="90" w:type="dxa"/>
+              <w:left w:w="195" w:type="dxa"/>
+              <w:bottom w:w="90" w:type="dxa"/>
+              <w:right w:w="195" w:type="dxa"/>
+            </w:tcMar>
+            <w:vAlign w:val="center"/>
+            <w:hideMark/>
+          </w:tcPr>
+          <w:p>
+            <w:pPr>
+              <w:spacing w:after="204"/>
+              <w:rPr>
+                <w:rFonts w:ascii="Helvetica Neue" w:eastAsia="Times New Roman" w:hAnsi="Helvetica Neue" w:cs="Times New Roman"/>
+                <w:color w:val="333333"/>
+                <w:spacing w:val="3"/>
+                <w:lang w:eastAsia="es-ES_tradnl"/>
+              </w:rPr>
+            </w:pPr>
+            <w:r>
+              <w:rPr>
+                <w:rFonts w:ascii="Helvetica Neue" w:eastAsia="Times New Roman" w:hAnsi="Helvetica Neue" w:cs="Times New Roman"/>
+                <w:color w:val="333333"/>
+                <w:spacing w:val="3"/>
+                <w:lang w:eastAsia="es-ES_tradnl"/>
+              </w:rPr>
+              <w:t>Generador de configuración</w:t>
+            </w:r>
+          </w:p>
+        </w:tc>
+        <w:tc>
+          <w:tcPr>
+            <w:tcW w:w="0" w:type="auto"/>
+            <w:tcBorders>
+              <w:top w:val="single" w:sz="6" w:space="0" w:color="DDDDDD"/>
+              <w:left w:val="single" w:sz="6" w:space="0" w:color="DDDDDD"/>
+              <w:bottom w:val="single" w:sz="6" w:space="0" w:color="DDDDDD"/>
+              <w:right w:val="single" w:sz="6" w:space="0" w:color="DDDDDD"/>
+            </w:tcBorders>
+            <w:shd w:val="clear" w:color="auto" w:fill="F8F8F8"/>
+            <w:tcMar>
+              <w:top w:w="90" w:type="dxa"/>
+              <w:left w:w="195" w:type="dxa"/>
+              <w:bottom w:w="90" w:type="dxa"/>
+              <w:right w:w="195" w:type="dxa"/>
+            </w:tcMar>
+            <w:vAlign w:val="center"/>
+            <w:hideMark/>
+          </w:tcPr>
+          <w:p>
+            <w:pPr>
+              <w:spacing w:after="204"/>
+              <w:rPr>
+                <w:rFonts w:ascii="Helvetica Neue" w:eastAsia="Times New Roman" w:hAnsi="Helvetica Neue" w:cs="Times New Roman"/>
+                <w:color w:val="333333"/>
+                <w:spacing w:val="3"/>
+                <w:lang w:eastAsia="es-ES_tradnl"/>
+              </w:rPr>
+            </w:pPr>
+            <w:r>
+              <w:rPr>
+                <w:rFonts w:ascii="Helvetica Neue" w:eastAsia="Times New Roman" w:hAnsi="Helvetica Neue" w:cs="Times New Roman"/>
+                <w:color w:val="333333"/>
+                <w:spacing w:val="3"/>
+                <w:lang w:eastAsia="es-ES_tradnl"/>
+              </w:rPr>
+              <w:t>Sí</w:t>
+            </w:r>
+          </w:p>
+        </w:tc>
+        <w:tc>
+          <w:tcPr>
+            <w:tcW w:w="0" w:type="auto"/>
+            <w:tcBorders>
+              <w:top w:val="single" w:sz="6" w:space="0" w:color="DDDDDD"/>
+              <w:left w:val="single" w:sz="6" w:space="0" w:color="DDDDDD"/>
+              <w:bottom w:val="single" w:sz="6" w:space="0" w:color="DDDDDD"/>
+              <w:right w:val="single" w:sz="6" w:space="0" w:color="DDDDDD"/>
+            </w:tcBorders>
+            <w:shd w:val="clear" w:color="auto" w:fill="F8F8F8"/>
+            <w:tcMar>
+              <w:top w:w="90" w:type="dxa"/>
+              <w:left w:w="195" w:type="dxa"/>
+              <w:bottom w:w="90" w:type="dxa"/>
+              <w:right w:w="195" w:type="dxa"/>
+            </w:tcMar>
+            <w:vAlign w:val="center"/>
+            <w:hideMark/>
+          </w:tcPr>
+          <w:p>
+            <w:pPr>
+              <w:spacing w:after="204"/>
+              <w:rPr>
+                <w:rFonts w:ascii="Helvetica Neue" w:eastAsia="Times New Roman" w:hAnsi="Helvetica Neue" w:cs="Times New Roman"/>
+                <w:color w:val="333333"/>
+                <w:spacing w:val="3"/>
+                <w:lang w:eastAsia="es-ES_tradnl"/>
+              </w:rPr>
+            </w:pPr>
+            <w:r>
+              <w:rPr>
+                <w:rFonts w:ascii="Helvetica Neue" w:eastAsia="Times New Roman" w:hAnsi="Helvetica Neue" w:cs="Times New Roman"/>
+                <w:color w:val="333333"/>
+                <w:spacing w:val="3"/>
+                <w:lang w:eastAsia="es-ES_tradnl"/>
+              </w:rPr>
+              <w:t>Sí (Con angular CLI)</w:t>
+            </w:r>
+          </w:p>
+        </w:tc>
+        <w:tc>
+          <w:tcPr>
+            <w:tcW w:w="0" w:type="auto"/>
+            <w:tcBorders>
+              <w:top w:val="single" w:sz="6" w:space="0" w:color="DDDDDD"/>
+              <w:left w:val="single" w:sz="6" w:space="0" w:color="DDDDDD"/>
+              <w:bottom w:val="single" w:sz="6" w:space="0" w:color="DDDDDD"/>
+              <w:right w:val="single" w:sz="6" w:space="0" w:color="DDDDDD"/>
+            </w:tcBorders>
+            <w:shd w:val="clear" w:color="auto" w:fill="F8F8F8"/>
+            <w:tcMar>
+              <w:top w:w="90" w:type="dxa"/>
+              <w:left w:w="195" w:type="dxa"/>
+              <w:bottom w:w="90" w:type="dxa"/>
+              <w:right w:w="195" w:type="dxa"/>
+            </w:tcMar>
+            <w:vAlign w:val="center"/>
+            <w:hideMark/>
+          </w:tcPr>
+          <w:p>
+            <w:pPr>
+              <w:spacing w:after="204"/>
+              <w:rPr>
+                <w:rFonts w:ascii="Helvetica Neue" w:eastAsia="Times New Roman" w:hAnsi="Helvetica Neue" w:cs="Times New Roman"/>
+                <w:color w:val="333333"/>
+                <w:spacing w:val="3"/>
+                <w:lang w:eastAsia="es-ES_tradnl"/>
+              </w:rPr>
+            </w:pPr>
+            <w:r>
+              <w:rPr>
+                <w:rFonts w:ascii="Helvetica Neue" w:eastAsia="Times New Roman" w:hAnsi="Helvetica Neue" w:cs="Times New Roman"/>
+                <w:color w:val="333333"/>
+                <w:spacing w:val="3"/>
+                <w:lang w:eastAsia="es-ES_tradnl"/>
+              </w:rPr>
+              <w:t>No</w:t>
+            </w:r>
+          </w:p>
+        </w:tc>
+        <w:tc>
+          <w:tcPr>
+            <w:tcW w:w="0" w:type="auto"/>
+            <w:tcBorders>
+              <w:top w:val="single" w:sz="6" w:space="0" w:color="DDDDDD"/>
+              <w:left w:val="single" w:sz="6" w:space="0" w:color="DDDDDD"/>
+              <w:bottom w:val="single" w:sz="6" w:space="0" w:color="DDDDDD"/>
+              <w:right w:val="single" w:sz="6" w:space="0" w:color="DDDDDD"/>
+            </w:tcBorders>
+            <w:shd w:val="clear" w:color="auto" w:fill="F8F8F8"/>
+            <w:tcMar>
+              <w:top w:w="90" w:type="dxa"/>
+              <w:left w:w="195" w:type="dxa"/>
+              <w:bottom w:w="90" w:type="dxa"/>
+              <w:right w:w="195" w:type="dxa"/>
+            </w:tcMar>
+            <w:vAlign w:val="center"/>
+            <w:hideMark/>
+          </w:tcPr>
+          <w:p>
+            <w:pPr>
+              <w:spacing w:after="204"/>
+              <w:rPr>
+                <w:rFonts w:ascii="Helvetica Neue" w:eastAsia="Times New Roman" w:hAnsi="Helvetica Neue" w:cs="Times New Roman"/>
+                <w:color w:val="333333"/>
+                <w:spacing w:val="3"/>
+                <w:lang w:eastAsia="es-ES_tradnl"/>
+              </w:rPr>
+            </w:pPr>
+            <w:r>
+              <w:rPr>
+                <w:rFonts w:ascii="Helvetica Neue" w:eastAsia="Times New Roman" w:hAnsi="Helvetica Neue" w:cs="Times New Roman"/>
                 <w:b/>
                 <w:bCs/>
                 <w:color w:val="333333"/>
@@ -513,47 +763,87 @@
               <w:bottom w:val="single" w:sz="6" w:space="0" w:color="DDDDDD"/>
               <w:right w:val="single" w:sz="6" w:space="0" w:color="DDDDDD"/>
             </w:tcBorders>
-            <w:shd w:val="clear" w:color="auto" w:fill="F8F8F8"/>
-            <w:tcMar>
-              <w:top w:w="90" w:type="dxa"/>
-              <w:left w:w="195" w:type="dxa"/>
-              <w:bottom w:w="90" w:type="dxa"/>
-              <w:right w:w="195" w:type="dxa"/>
-            </w:tcMar>
-            <w:vAlign w:val="center"/>
-            <w:hideMark/>
-          </w:tcPr>
-          <w:p>
-            <w:pPr>
-              <w:spacing w:after="204"/>
-              <w:rPr>
-                <w:rFonts w:ascii="Helvetica Neue" w:eastAsia="Times New Roman" w:hAnsi="Helvetica Neue" w:cs="Times New Roman"/>
-                <w:color w:val="333333"/>
-                <w:spacing w:val="3"/>
-                <w:lang w:eastAsia="es-ES_tradnl"/>
-              </w:rPr>
-            </w:pPr>
-            <w:r>
-              <w:rPr>
-                <w:rFonts w:ascii="Helvetica Neue" w:eastAsia="Times New Roman" w:hAnsi="Helvetica Neue" w:cs="Times New Roman"/>
-                <w:color w:val="333333"/>
-                <w:spacing w:val="3"/>
-                <w:lang w:eastAsia="es-ES_tradnl"/>
-              </w:rPr>
-              <w:t>Generador de configuración</w:t>
-            </w:r>
-          </w:p>
-        </w:tc>
-        <w:tc>
-          <w:tcPr>
-            <w:tcW w:w="0" w:type="auto"/>
-            <w:tcBorders>
-              <w:top w:val="single" w:sz="6" w:space="0" w:color="DDDDDD"/>
-              <w:left w:val="single" w:sz="6" w:space="0" w:color="DDDDDD"/>
-              <w:bottom w:val="single" w:sz="6" w:space="0" w:color="DDDDDD"/>
-              <w:right w:val="single" w:sz="6" w:space="0" w:color="DDDDDD"/>
-            </w:tcBorders>
-            <w:shd w:val="clear" w:color="auto" w:fill="F8F8F8"/>
+            <w:shd w:val="clear" w:color="auto" w:fill="FFFFFF"/>
+            <w:tcMar>
+              <w:top w:w="90" w:type="dxa"/>
+              <w:left w:w="195" w:type="dxa"/>
+              <w:bottom w:w="90" w:type="dxa"/>
+              <w:right w:w="195" w:type="dxa"/>
+            </w:tcMar>
+            <w:vAlign w:val="center"/>
+            <w:hideMark/>
+          </w:tcPr>
+          <w:p>
+            <w:pPr>
+              <w:spacing w:after="204"/>
+              <w:rPr>
+                <w:rFonts w:ascii="Helvetica Neue" w:eastAsia="Times New Roman" w:hAnsi="Helvetica Neue" w:cs="Times New Roman"/>
+                <w:color w:val="333333"/>
+                <w:spacing w:val="3"/>
+                <w:lang w:eastAsia="es-ES_tradnl"/>
+              </w:rPr>
+            </w:pPr>
+            <w:r>
+              <w:rPr>
+                <w:rFonts w:ascii="Helvetica Neue" w:eastAsia="Times New Roman" w:hAnsi="Helvetica Neue" w:cs="Times New Roman"/>
+                <w:color w:val="333333"/>
+                <w:spacing w:val="3"/>
+                <w:lang w:eastAsia="es-ES_tradnl"/>
+              </w:rPr>
+              <w:t>Locators para AngularJS</w:t>
+            </w:r>
+          </w:p>
+        </w:tc>
+        <w:tc>
+          <w:tcPr>
+            <w:tcW w:w="0" w:type="auto"/>
+            <w:tcBorders>
+              <w:top w:val="single" w:sz="6" w:space="0" w:color="DDDDDD"/>
+              <w:left w:val="single" w:sz="6" w:space="0" w:color="DDDDDD"/>
+              <w:bottom w:val="single" w:sz="6" w:space="0" w:color="DDDDDD"/>
+              <w:right w:val="single" w:sz="6" w:space="0" w:color="DDDDDD"/>
+            </w:tcBorders>
+            <w:shd w:val="clear" w:color="auto" w:fill="FFFFFF"/>
+            <w:tcMar>
+              <w:top w:w="90" w:type="dxa"/>
+              <w:left w:w="195" w:type="dxa"/>
+              <w:bottom w:w="90" w:type="dxa"/>
+              <w:right w:w="195" w:type="dxa"/>
+            </w:tcMar>
+            <w:vAlign w:val="center"/>
+            <w:hideMark/>
+          </w:tcPr>
+          <w:p>
+            <w:pPr>
+              <w:spacing w:after="204"/>
+              <w:rPr>
+                <w:rFonts w:ascii="Helvetica Neue" w:eastAsia="Times New Roman" w:hAnsi="Helvetica Neue" w:cs="Times New Roman"/>
+                <w:color w:val="333333"/>
+                <w:spacing w:val="3"/>
+                <w:lang w:eastAsia="es-ES_tradnl"/>
+              </w:rPr>
+            </w:pPr>
+            <w:r>
+              <w:rPr>
+                <w:rFonts w:ascii="Helvetica Neue" w:eastAsia="Times New Roman" w:hAnsi="Helvetica Neue" w:cs="Times New Roman"/>
+                <w:color w:val="333333"/>
+                <w:spacing w:val="3"/>
+                <w:lang w:eastAsia="es-ES_tradnl"/>
+              </w:rPr>
+              <w:t>No</w:t>
+            </w:r>
+          </w:p>
+        </w:tc>
+        <w:tc>
+          <w:tcPr>
+            <w:tcW w:w="0" w:type="auto"/>
+            <w:tcBorders>
+              <w:top w:val="single" w:sz="6" w:space="0" w:color="DDDDDD"/>
+              <w:left w:val="single" w:sz="6" w:space="0" w:color="DDDDDD"/>
+              <w:bottom w:val="single" w:sz="6" w:space="0" w:color="DDDDDD"/>
+              <w:right w:val="single" w:sz="6" w:space="0" w:color="DDDDDD"/>
+            </w:tcBorders>
+            <w:shd w:val="clear" w:color="auto" w:fill="FFFFFF"/>
             <w:tcMar>
               <w:top w:w="90" w:type="dxa"/>
               <w:left w:w="195" w:type="dxa"/>
@@ -593,47 +883,7 @@
               <w:bottom w:val="single" w:sz="6" w:space="0" w:color="DDDDDD"/>
               <w:right w:val="single" w:sz="6" w:space="0" w:color="DDDDDD"/>
             </w:tcBorders>
-            <w:shd w:val="clear" w:color="auto" w:fill="F8F8F8"/>
-            <w:tcMar>
-              <w:top w:w="90" w:type="dxa"/>
-              <w:left w:w="195" w:type="dxa"/>
-              <w:bottom w:w="90" w:type="dxa"/>
-              <w:right w:w="195" w:type="dxa"/>
-            </w:tcMar>
-            <w:vAlign w:val="center"/>
-            <w:hideMark/>
-          </w:tcPr>
-          <w:p>
-            <w:pPr>
-              <w:spacing w:after="204"/>
-              <w:rPr>
-                <w:rFonts w:ascii="Helvetica Neue" w:eastAsia="Times New Roman" w:hAnsi="Helvetica Neue" w:cs="Times New Roman"/>
-                <w:color w:val="333333"/>
-                <w:spacing w:val="3"/>
-                <w:lang w:eastAsia="es-ES_tradnl"/>
-              </w:rPr>
-            </w:pPr>
-            <w:r>
-              <w:rPr>
-                <w:rFonts w:ascii="Helvetica Neue" w:eastAsia="Times New Roman" w:hAnsi="Helvetica Neue" w:cs="Times New Roman"/>
-                <w:color w:val="333333"/>
-                <w:spacing w:val="3"/>
-                <w:lang w:eastAsia="es-ES_tradnl"/>
-              </w:rPr>
-              <w:t>Sí (Con angular CLI)</w:t>
-            </w:r>
-          </w:p>
-        </w:tc>
-        <w:tc>
-          <w:tcPr>
-            <w:tcW w:w="0" w:type="auto"/>
-            <w:tcBorders>
-              <w:top w:val="single" w:sz="6" w:space="0" w:color="DDDDDD"/>
-              <w:left w:val="single" w:sz="6" w:space="0" w:color="DDDDDD"/>
-              <w:bottom w:val="single" w:sz="6" w:space="0" w:color="DDDDDD"/>
-              <w:right w:val="single" w:sz="6" w:space="0" w:color="DDDDDD"/>
-            </w:tcBorders>
-            <w:shd w:val="clear" w:color="auto" w:fill="F8F8F8"/>
+            <w:shd w:val="clear" w:color="auto" w:fill="FFFFFF"/>
             <w:tcMar>
               <w:top w:w="90" w:type="dxa"/>
               <w:left w:w="195" w:type="dxa"/>
@@ -673,7 +923,7 @@
               <w:bottom w:val="single" w:sz="6" w:space="0" w:color="DDDDDD"/>
               <w:right w:val="single" w:sz="6" w:space="0" w:color="DDDDDD"/>
             </w:tcBorders>
-            <w:shd w:val="clear" w:color="auto" w:fill="F8F8F8"/>
+            <w:shd w:val="clear" w:color="auto" w:fill="FFFFFF"/>
             <w:tcMar>
               <w:top w:w="90" w:type="dxa"/>
               <w:left w:w="195" w:type="dxa"/>
@@ -717,6 +967,208 @@
               <w:bottom w:val="single" w:sz="6" w:space="0" w:color="DDDDDD"/>
               <w:right w:val="single" w:sz="6" w:space="0" w:color="DDDDDD"/>
             </w:tcBorders>
+            <w:shd w:val="clear" w:color="auto" w:fill="F8F8F8"/>
+            <w:tcMar>
+              <w:top w:w="90" w:type="dxa"/>
+              <w:left w:w="195" w:type="dxa"/>
+              <w:bottom w:w="90" w:type="dxa"/>
+              <w:right w:w="195" w:type="dxa"/>
+            </w:tcMar>
+            <w:vAlign w:val="center"/>
+            <w:hideMark/>
+          </w:tcPr>
+          <w:p>
+            <w:pPr>
+              <w:spacing w:after="204"/>
+              <w:rPr>
+                <w:rFonts w:ascii="Helvetica Neue" w:eastAsia="Times New Roman" w:hAnsi="Helvetica Neue" w:cs="Times New Roman"/>
+                <w:color w:val="333333"/>
+                <w:spacing w:val="3"/>
+                <w:lang w:eastAsia="es-ES_tradnl"/>
+              </w:rPr>
+            </w:pPr>
+            <w:r>
+              <w:rPr>
+                <w:rFonts w:ascii="Helvetica Neue" w:eastAsia="Times New Roman" w:hAnsi="Helvetica Neue" w:cs="Times New Roman"/>
+                <w:color w:val="333333"/>
+                <w:spacing w:val="3"/>
+                <w:lang w:eastAsia="es-ES_tradnl"/>
+              </w:rPr>
+              <w:t>Integración con Test frameworks</w:t>
+            </w:r>
+          </w:p>
+        </w:tc>
+        <w:tc>
+          <w:tcPr>
+            <w:tcW w:w="0" w:type="auto"/>
+            <w:tcBorders>
+              <w:top w:val="single" w:sz="6" w:space="0" w:color="DDDDDD"/>
+              <w:left w:val="single" w:sz="6" w:space="0" w:color="DDDDDD"/>
+              <w:bottom w:val="single" w:sz="6" w:space="0" w:color="DDDDDD"/>
+              <w:right w:val="single" w:sz="6" w:space="0" w:color="DDDDDD"/>
+            </w:tcBorders>
+            <w:shd w:val="clear" w:color="auto" w:fill="F8F8F8"/>
+            <w:tcMar>
+              <w:top w:w="90" w:type="dxa"/>
+              <w:left w:w="195" w:type="dxa"/>
+              <w:bottom w:w="90" w:type="dxa"/>
+              <w:right w:w="195" w:type="dxa"/>
+            </w:tcMar>
+            <w:vAlign w:val="center"/>
+            <w:hideMark/>
+          </w:tcPr>
+          <w:p>
+            <w:pPr>
+              <w:spacing w:after="204"/>
+              <w:rPr>
+                <w:rFonts w:ascii="Helvetica Neue" w:eastAsia="Times New Roman" w:hAnsi="Helvetica Neue" w:cs="Times New Roman"/>
+                <w:color w:val="333333"/>
+                <w:spacing w:val="3"/>
+                <w:lang w:eastAsia="es-ES_tradnl"/>
+              </w:rPr>
+            </w:pPr>
+            <w:r>
+              <w:rPr>
+                <w:rFonts w:ascii="Helvetica Neue" w:eastAsia="Times New Roman" w:hAnsi="Helvetica Neue" w:cs="Times New Roman"/>
+                <w:color w:val="333333"/>
+                <w:spacing w:val="3"/>
+                <w:lang w:eastAsia="es-ES_tradnl"/>
+              </w:rPr>
+              <w:t>No, interno (sintaxis jasmine)</w:t>
+            </w:r>
+          </w:p>
+        </w:tc>
+        <w:tc>
+          <w:tcPr>
+            <w:tcW w:w="0" w:type="auto"/>
+            <w:tcBorders>
+              <w:top w:val="single" w:sz="6" w:space="0" w:color="DDDDDD"/>
+              <w:left w:val="single" w:sz="6" w:space="0" w:color="DDDDDD"/>
+              <w:bottom w:val="single" w:sz="6" w:space="0" w:color="DDDDDD"/>
+              <w:right w:val="single" w:sz="6" w:space="0" w:color="DDDDDD"/>
+            </w:tcBorders>
+            <w:shd w:val="clear" w:color="auto" w:fill="F8F8F8"/>
+            <w:tcMar>
+              <w:top w:w="90" w:type="dxa"/>
+              <w:left w:w="195" w:type="dxa"/>
+              <w:bottom w:w="90" w:type="dxa"/>
+              <w:right w:w="195" w:type="dxa"/>
+            </w:tcMar>
+            <w:vAlign w:val="center"/>
+            <w:hideMark/>
+          </w:tcPr>
+          <w:p>
+            <w:pPr>
+              <w:spacing w:after="204"/>
+              <w:rPr>
+                <w:rFonts w:ascii="Helvetica Neue" w:eastAsia="Times New Roman" w:hAnsi="Helvetica Neue" w:cs="Times New Roman"/>
+                <w:color w:val="333333"/>
+                <w:spacing w:val="3"/>
+                <w:lang w:eastAsia="es-ES_tradnl"/>
+              </w:rPr>
+            </w:pPr>
+            <w:r>
+              <w:rPr>
+                <w:rFonts w:ascii="Helvetica Neue" w:eastAsia="Times New Roman" w:hAnsi="Helvetica Neue" w:cs="Times New Roman"/>
+                <w:color w:val="333333"/>
+                <w:spacing w:val="3"/>
+                <w:lang w:eastAsia="es-ES_tradnl"/>
+              </w:rPr>
+              <w:t>Jasmine, Mocha, Cucumber</w:t>
+            </w:r>
+          </w:p>
+        </w:tc>
+        <w:tc>
+          <w:tcPr>
+            <w:tcW w:w="0" w:type="auto"/>
+            <w:tcBorders>
+              <w:top w:val="single" w:sz="6" w:space="0" w:color="DDDDDD"/>
+              <w:left w:val="single" w:sz="6" w:space="0" w:color="DDDDDD"/>
+              <w:bottom w:val="single" w:sz="6" w:space="0" w:color="DDDDDD"/>
+              <w:right w:val="single" w:sz="6" w:space="0" w:color="DDDDDD"/>
+            </w:tcBorders>
+            <w:shd w:val="clear" w:color="auto" w:fill="F8F8F8"/>
+            <w:tcMar>
+              <w:top w:w="90" w:type="dxa"/>
+              <w:left w:w="195" w:type="dxa"/>
+              <w:bottom w:w="90" w:type="dxa"/>
+              <w:right w:w="195" w:type="dxa"/>
+            </w:tcMar>
+            <w:vAlign w:val="center"/>
+            <w:hideMark/>
+          </w:tcPr>
+          <w:p>
+            <w:pPr>
+              <w:spacing w:after="204"/>
+              <w:rPr>
+                <w:rFonts w:ascii="Helvetica Neue" w:eastAsia="Times New Roman" w:hAnsi="Helvetica Neue" w:cs="Times New Roman"/>
+                <w:color w:val="333333"/>
+                <w:spacing w:val="3"/>
+                <w:lang w:eastAsia="es-ES_tradnl"/>
+              </w:rPr>
+            </w:pPr>
+            <w:r>
+              <w:rPr>
+                <w:rFonts w:ascii="Helvetica Neue" w:eastAsia="Times New Roman" w:hAnsi="Helvetica Neue" w:cs="Times New Roman"/>
+                <w:color w:val="333333"/>
+                <w:spacing w:val="3"/>
+                <w:lang w:eastAsia="es-ES_tradnl"/>
+              </w:rPr>
+              <w:t>Principalmente todos</w:t>
+            </w:r>
+          </w:p>
+        </w:tc>
+        <w:tc>
+          <w:tcPr>
+            <w:tcW w:w="0" w:type="auto"/>
+            <w:tcBorders>
+              <w:top w:val="single" w:sz="6" w:space="0" w:color="DDDDDD"/>
+              <w:left w:val="single" w:sz="6" w:space="0" w:color="DDDDDD"/>
+              <w:bottom w:val="single" w:sz="6" w:space="0" w:color="DDDDDD"/>
+              <w:right w:val="single" w:sz="6" w:space="0" w:color="DDDDDD"/>
+            </w:tcBorders>
+            <w:shd w:val="clear" w:color="auto" w:fill="F8F8F8"/>
+            <w:tcMar>
+              <w:top w:w="90" w:type="dxa"/>
+              <w:left w:w="195" w:type="dxa"/>
+              <w:bottom w:w="90" w:type="dxa"/>
+              <w:right w:w="195" w:type="dxa"/>
+            </w:tcMar>
+            <w:vAlign w:val="center"/>
+            <w:hideMark/>
+          </w:tcPr>
+          <w:p>
+            <w:pPr>
+              <w:spacing w:after="204"/>
+              <w:rPr>
+                <w:rFonts w:ascii="Helvetica Neue" w:eastAsia="Times New Roman" w:hAnsi="Helvetica Neue" w:cs="Times New Roman"/>
+                <w:color w:val="333333"/>
+                <w:spacing w:val="3"/>
+                <w:lang w:eastAsia="es-ES_tradnl"/>
+              </w:rPr>
+            </w:pPr>
+            <w:r>
+              <w:rPr>
+                <w:rFonts w:ascii="Helvetica Neue" w:eastAsia="Times New Roman" w:hAnsi="Helvetica Neue" w:cs="Times New Roman"/>
+                <w:color w:val="333333"/>
+                <w:spacing w:val="3"/>
+                <w:lang w:eastAsia="es-ES_tradnl"/>
+              </w:rPr>
+              <w:t>Principalmente todos</w:t>
+            </w:r>
+          </w:p>
+        </w:tc>
+      </w:tr>
+      <w:tr>
+        <w:tc>
+          <w:tcPr>
+            <w:tcW w:w="0" w:type="auto"/>
+            <w:tcBorders>
+              <w:top w:val="single" w:sz="6" w:space="0" w:color="DDDDDD"/>
+              <w:left w:val="single" w:sz="6" w:space="0" w:color="DDDDDD"/>
+              <w:bottom w:val="single" w:sz="6" w:space="0" w:color="DDDDDD"/>
+              <w:right w:val="single" w:sz="6" w:space="0" w:color="DDDDDD"/>
+            </w:tcBorders>
             <w:shd w:val="clear" w:color="auto" w:fill="FFFFFF"/>
             <w:tcMar>
               <w:top w:w="90" w:type="dxa"/>
@@ -744,7 +1196,7 @@
                 <w:spacing w:val="3"/>
                 <w:lang w:eastAsia="es-ES_tradnl"/>
               </w:rPr>
-              <w:t>Locators para AngularJS</w:t>
+              <w:t>Sistemas operativos</w:t>
             </w:r>
           </w:p>
         </w:tc>
@@ -784,6 +1236,248 @@
                 <w:spacing w:val="3"/>
                 <w:lang w:eastAsia="es-ES_tradnl"/>
               </w:rPr>
+              <w:t>Mac, Linux</w:t>
+            </w:r>
+          </w:p>
+        </w:tc>
+        <w:tc>
+          <w:tcPr>
+            <w:tcW w:w="0" w:type="auto"/>
+            <w:tcBorders>
+              <w:top w:val="single" w:sz="6" w:space="0" w:color="DDDDDD"/>
+              <w:left w:val="single" w:sz="6" w:space="0" w:color="DDDDDD"/>
+              <w:bottom w:val="single" w:sz="6" w:space="0" w:color="DDDDDD"/>
+              <w:right w:val="single" w:sz="6" w:space="0" w:color="DDDDDD"/>
+            </w:tcBorders>
+            <w:shd w:val="clear" w:color="auto" w:fill="FFFFFF"/>
+            <w:tcMar>
+              <w:top w:w="90" w:type="dxa"/>
+              <w:left w:w="195" w:type="dxa"/>
+              <w:bottom w:w="90" w:type="dxa"/>
+              <w:right w:w="195" w:type="dxa"/>
+            </w:tcMar>
+            <w:vAlign w:val="center"/>
+            <w:hideMark/>
+          </w:tcPr>
+          <w:p>
+            <w:pPr>
+              <w:spacing w:after="204"/>
+              <w:rPr>
+                <w:rFonts w:ascii="Helvetica Neue" w:eastAsia="Times New Roman" w:hAnsi="Helvetica Neue" w:cs="Times New Roman"/>
+                <w:color w:val="333333"/>
+                <w:spacing w:val="3"/>
+                <w:lang w:eastAsia="es-ES_tradnl"/>
+              </w:rPr>
+            </w:pPr>
+            <w:r>
+              <w:rPr>
+                <w:rFonts w:ascii="Helvetica Neue" w:eastAsia="Times New Roman" w:hAnsi="Helvetica Neue" w:cs="Times New Roman"/>
+                <w:color w:val="333333"/>
+                <w:spacing w:val="3"/>
+                <w:lang w:eastAsia="es-ES_tradnl"/>
+              </w:rPr>
+              <w:t>Mac, Linux, Windows</w:t>
+            </w:r>
+          </w:p>
+        </w:tc>
+        <w:tc>
+          <w:tcPr>
+            <w:tcW w:w="0" w:type="auto"/>
+            <w:tcBorders>
+              <w:top w:val="single" w:sz="6" w:space="0" w:color="DDDDDD"/>
+              <w:left w:val="single" w:sz="6" w:space="0" w:color="DDDDDD"/>
+              <w:bottom w:val="single" w:sz="6" w:space="0" w:color="DDDDDD"/>
+              <w:right w:val="single" w:sz="6" w:space="0" w:color="DDDDDD"/>
+            </w:tcBorders>
+            <w:shd w:val="clear" w:color="auto" w:fill="FFFFFF"/>
+            <w:tcMar>
+              <w:top w:w="90" w:type="dxa"/>
+              <w:left w:w="195" w:type="dxa"/>
+              <w:bottom w:w="90" w:type="dxa"/>
+              <w:right w:w="195" w:type="dxa"/>
+            </w:tcMar>
+            <w:vAlign w:val="center"/>
+            <w:hideMark/>
+          </w:tcPr>
+          <w:p>
+            <w:pPr>
+              <w:spacing w:after="204"/>
+              <w:rPr>
+                <w:rFonts w:ascii="Helvetica Neue" w:eastAsia="Times New Roman" w:hAnsi="Helvetica Neue" w:cs="Times New Roman"/>
+                <w:color w:val="333333"/>
+                <w:spacing w:val="3"/>
+                <w:lang w:eastAsia="es-ES_tradnl"/>
+              </w:rPr>
+            </w:pPr>
+            <w:r>
+              <w:rPr>
+                <w:rFonts w:ascii="Helvetica Neue" w:eastAsia="Times New Roman" w:hAnsi="Helvetica Neue" w:cs="Times New Roman"/>
+                <w:color w:val="333333"/>
+                <w:spacing w:val="3"/>
+                <w:lang w:eastAsia="es-ES_tradnl"/>
+              </w:rPr>
+              <w:t>Mac, Linux, Windows</w:t>
+            </w:r>
+          </w:p>
+        </w:tc>
+        <w:tc>
+          <w:tcPr>
+            <w:tcW w:w="0" w:type="auto"/>
+            <w:tcBorders>
+              <w:top w:val="single" w:sz="6" w:space="0" w:color="DDDDDD"/>
+              <w:left w:val="single" w:sz="6" w:space="0" w:color="DDDDDD"/>
+              <w:bottom w:val="single" w:sz="6" w:space="0" w:color="DDDDDD"/>
+              <w:right w:val="single" w:sz="6" w:space="0" w:color="DDDDDD"/>
+            </w:tcBorders>
+            <w:shd w:val="clear" w:color="auto" w:fill="FFFFFF"/>
+            <w:tcMar>
+              <w:top w:w="90" w:type="dxa"/>
+              <w:left w:w="195" w:type="dxa"/>
+              <w:bottom w:w="90" w:type="dxa"/>
+              <w:right w:w="195" w:type="dxa"/>
+            </w:tcMar>
+            <w:vAlign w:val="center"/>
+            <w:hideMark/>
+          </w:tcPr>
+          <w:p>
+            <w:pPr>
+              <w:spacing w:after="204"/>
+              <w:rPr>
+                <w:rFonts w:ascii="Helvetica Neue" w:eastAsia="Times New Roman" w:hAnsi="Helvetica Neue" w:cs="Times New Roman"/>
+                <w:color w:val="333333"/>
+                <w:spacing w:val="3"/>
+                <w:lang w:eastAsia="es-ES_tradnl"/>
+              </w:rPr>
+            </w:pPr>
+            <w:r>
+              <w:rPr>
+                <w:rFonts w:ascii="Helvetica Neue" w:eastAsia="Times New Roman" w:hAnsi="Helvetica Neue" w:cs="Times New Roman"/>
+                <w:color w:val="333333"/>
+                <w:spacing w:val="3"/>
+                <w:lang w:eastAsia="es-ES_tradnl"/>
+              </w:rPr>
+              <w:t>Mac, Linux, Windows</w:t>
+            </w:r>
+          </w:p>
+        </w:tc>
+      </w:tr>
+      <w:tr>
+        <w:tc>
+          <w:tcPr>
+            <w:tcW w:w="0" w:type="auto"/>
+            <w:tcBorders>
+              <w:top w:val="single" w:sz="6" w:space="0" w:color="DDDDDD"/>
+              <w:left w:val="single" w:sz="6" w:space="0" w:color="DDDDDD"/>
+              <w:bottom w:val="single" w:sz="6" w:space="0" w:color="DDDDDD"/>
+              <w:right w:val="single" w:sz="6" w:space="0" w:color="DDDDDD"/>
+            </w:tcBorders>
+            <w:shd w:val="clear" w:color="auto" w:fill="F8F8F8"/>
+            <w:tcMar>
+              <w:top w:w="90" w:type="dxa"/>
+              <w:left w:w="195" w:type="dxa"/>
+              <w:bottom w:w="90" w:type="dxa"/>
+              <w:right w:w="195" w:type="dxa"/>
+            </w:tcMar>
+            <w:vAlign w:val="center"/>
+            <w:hideMark/>
+          </w:tcPr>
+          <w:p>
+            <w:pPr>
+              <w:spacing w:after="204"/>
+              <w:rPr>
+                <w:rFonts w:ascii="Helvetica Neue" w:eastAsia="Times New Roman" w:hAnsi="Helvetica Neue" w:cs="Times New Roman"/>
+                <w:color w:val="333333"/>
+                <w:spacing w:val="3"/>
+                <w:lang w:eastAsia="es-ES_tradnl"/>
+              </w:rPr>
+            </w:pPr>
+            <w:r>
+              <w:rPr>
+                <w:rFonts w:ascii="Helvetica Neue" w:eastAsia="Times New Roman" w:hAnsi="Helvetica Neue" w:cs="Times New Roman"/>
+                <w:color w:val="333333"/>
+                <w:spacing w:val="3"/>
+                <w:lang w:eastAsia="es-ES_tradnl"/>
+              </w:rPr>
+              <w:t>Grabación de pruebas</w:t>
+            </w:r>
+          </w:p>
+        </w:tc>
+        <w:tc>
+          <w:tcPr>
+            <w:tcW w:w="0" w:type="auto"/>
+            <w:tcBorders>
+              <w:top w:val="single" w:sz="6" w:space="0" w:color="DDDDDD"/>
+              <w:left w:val="single" w:sz="6" w:space="0" w:color="DDDDDD"/>
+              <w:bottom w:val="single" w:sz="6" w:space="0" w:color="DDDDDD"/>
+              <w:right w:val="single" w:sz="6" w:space="0" w:color="DDDDDD"/>
+            </w:tcBorders>
+            <w:shd w:val="clear" w:color="auto" w:fill="F8F8F8"/>
+            <w:tcMar>
+              <w:top w:w="90" w:type="dxa"/>
+              <w:left w:w="195" w:type="dxa"/>
+              <w:bottom w:w="90" w:type="dxa"/>
+              <w:right w:w="195" w:type="dxa"/>
+            </w:tcMar>
+            <w:vAlign w:val="center"/>
+            <w:hideMark/>
+          </w:tcPr>
+          <w:p>
+            <w:pPr>
+              <w:spacing w:after="204"/>
+              <w:rPr>
+                <w:rFonts w:ascii="Helvetica Neue" w:eastAsia="Times New Roman" w:hAnsi="Helvetica Neue" w:cs="Times New Roman"/>
+                <w:color w:val="333333"/>
+                <w:spacing w:val="3"/>
+                <w:lang w:eastAsia="es-ES_tradnl"/>
+              </w:rPr>
+            </w:pPr>
+            <w:r>
+              <w:rPr>
+                <w:rFonts w:ascii="Helvetica Neue" w:eastAsia="Times New Roman" w:hAnsi="Helvetica Neue" w:cs="Times New Roman"/>
+                <w:color w:val="333333"/>
+                <w:spacing w:val="3"/>
+                <w:lang w:eastAsia="es-ES_tradnl"/>
+              </w:rPr>
+              <w:t>Sí</w:t>
+            </w:r>
+          </w:p>
+        </w:tc>
+        <w:tc>
+          <w:tcPr>
+            <w:tcW w:w="0" w:type="auto"/>
+            <w:tcBorders>
+              <w:top w:val="single" w:sz="6" w:space="0" w:color="DDDDDD"/>
+              <w:left w:val="single" w:sz="6" w:space="0" w:color="DDDDDD"/>
+              <w:bottom w:val="single" w:sz="6" w:space="0" w:color="DDDDDD"/>
+              <w:right w:val="single" w:sz="6" w:space="0" w:color="DDDDDD"/>
+            </w:tcBorders>
+            <w:shd w:val="clear" w:color="auto" w:fill="F8F8F8"/>
+            <w:tcMar>
+              <w:top w:w="90" w:type="dxa"/>
+              <w:left w:w="195" w:type="dxa"/>
+              <w:bottom w:w="90" w:type="dxa"/>
+              <w:right w:w="195" w:type="dxa"/>
+            </w:tcMar>
+            <w:vAlign w:val="center"/>
+            <w:hideMark/>
+          </w:tcPr>
+          <w:p>
+            <w:pPr>
+              <w:spacing w:after="204"/>
+              <w:rPr>
+                <w:rFonts w:ascii="Helvetica Neue" w:eastAsia="Times New Roman" w:hAnsi="Helvetica Neue" w:cs="Times New Roman"/>
+                <w:color w:val="333333"/>
+                <w:spacing w:val="3"/>
+                <w:lang w:eastAsia="es-ES_tradnl"/>
+              </w:rPr>
+            </w:pPr>
+            <w:r>
+              <w:rPr>
+                <w:rFonts w:ascii="Helvetica Neue" w:eastAsia="Times New Roman" w:hAnsi="Helvetica Neue" w:cs="Times New Roman"/>
+                <w:color w:val="333333"/>
+                <w:spacing w:val="3"/>
+                <w:lang w:eastAsia="es-ES_tradnl"/>
+              </w:rPr>
               <w:t>No</w:t>
             </w:r>
           </w:p>
@@ -797,47 +1491,7 @@
               <w:bottom w:val="single" w:sz="6" w:space="0" w:color="DDDDDD"/>
               <w:right w:val="single" w:sz="6" w:space="0" w:color="DDDDDD"/>
             </w:tcBorders>
-            <w:shd w:val="clear" w:color="auto" w:fill="FFFFFF"/>
-            <w:tcMar>
-              <w:top w:w="90" w:type="dxa"/>
-              <w:left w:w="195" w:type="dxa"/>
-              <w:bottom w:w="90" w:type="dxa"/>
-              <w:right w:w="195" w:type="dxa"/>
-            </w:tcMar>
-            <w:vAlign w:val="center"/>
-            <w:hideMark/>
-          </w:tcPr>
-          <w:p>
-            <w:pPr>
-              <w:spacing w:after="204"/>
-              <w:rPr>
-                <w:rFonts w:ascii="Helvetica Neue" w:eastAsia="Times New Roman" w:hAnsi="Helvetica Neue" w:cs="Times New Roman"/>
-                <w:color w:val="333333"/>
-                <w:spacing w:val="3"/>
-                <w:lang w:eastAsia="es-ES_tradnl"/>
-              </w:rPr>
-            </w:pPr>
-            <w:r>
-              <w:rPr>
-                <w:rFonts w:ascii="Helvetica Neue" w:eastAsia="Times New Roman" w:hAnsi="Helvetica Neue" w:cs="Times New Roman"/>
-                <w:color w:val="333333"/>
-                <w:spacing w:val="3"/>
-                <w:lang w:eastAsia="es-ES_tradnl"/>
-              </w:rPr>
-              <w:t>Sí</w:t>
-            </w:r>
-          </w:p>
-        </w:tc>
-        <w:tc>
-          <w:tcPr>
-            <w:tcW w:w="0" w:type="auto"/>
-            <w:tcBorders>
-              <w:top w:val="single" w:sz="6" w:space="0" w:color="DDDDDD"/>
-              <w:left w:val="single" w:sz="6" w:space="0" w:color="DDDDDD"/>
-              <w:bottom w:val="single" w:sz="6" w:space="0" w:color="DDDDDD"/>
-              <w:right w:val="single" w:sz="6" w:space="0" w:color="DDDDDD"/>
-            </w:tcBorders>
-            <w:shd w:val="clear" w:color="auto" w:fill="FFFFFF"/>
+            <w:shd w:val="clear" w:color="auto" w:fill="F8F8F8"/>
             <w:tcMar>
               <w:top w:w="90" w:type="dxa"/>
               <w:left w:w="195" w:type="dxa"/>
@@ -877,7 +1531,7 @@
               <w:bottom w:val="single" w:sz="6" w:space="0" w:color="DDDDDD"/>
               <w:right w:val="single" w:sz="6" w:space="0" w:color="DDDDDD"/>
             </w:tcBorders>
-            <w:shd w:val="clear" w:color="auto" w:fill="FFFFFF"/>
+            <w:shd w:val="clear" w:color="auto" w:fill="F8F8F8"/>
             <w:tcMar>
               <w:top w:w="90" w:type="dxa"/>
               <w:left w:w="195" w:type="dxa"/>
@@ -906,7 +1560,7 @@
                 <w:spacing w:val="3"/>
                 <w:lang w:eastAsia="es-ES_tradnl"/>
               </w:rPr>
-              <w:t>Su Turno</w:t>
+              <w:t>Si</w:t>
             </w:r>
           </w:p>
         </w:tc>
@@ -921,167 +1575,167 @@
               <w:bottom w:val="single" w:sz="6" w:space="0" w:color="DDDDDD"/>
               <w:right w:val="single" w:sz="6" w:space="0" w:color="DDDDDD"/>
             </w:tcBorders>
-            <w:shd w:val="clear" w:color="auto" w:fill="F8F8F8"/>
-            <w:tcMar>
-              <w:top w:w="90" w:type="dxa"/>
-              <w:left w:w="195" w:type="dxa"/>
-              <w:bottom w:w="90" w:type="dxa"/>
-              <w:right w:w="195" w:type="dxa"/>
-            </w:tcMar>
-            <w:vAlign w:val="center"/>
-            <w:hideMark/>
-          </w:tcPr>
-          <w:p>
-            <w:pPr>
-              <w:spacing w:after="204"/>
-              <w:rPr>
-                <w:rFonts w:ascii="Helvetica Neue" w:eastAsia="Times New Roman" w:hAnsi="Helvetica Neue" w:cs="Times New Roman"/>
-                <w:color w:val="333333"/>
-                <w:spacing w:val="3"/>
-                <w:lang w:eastAsia="es-ES_tradnl"/>
-              </w:rPr>
-            </w:pPr>
-            <w:r>
-              <w:rPr>
-                <w:rFonts w:ascii="Helvetica Neue" w:eastAsia="Times New Roman" w:hAnsi="Helvetica Neue" w:cs="Times New Roman"/>
-                <w:color w:val="333333"/>
-                <w:spacing w:val="3"/>
-                <w:lang w:eastAsia="es-ES_tradnl"/>
-              </w:rPr>
-              <w:t>Integración con Test frameworks</w:t>
-            </w:r>
-          </w:p>
-        </w:tc>
-        <w:tc>
-          <w:tcPr>
-            <w:tcW w:w="0" w:type="auto"/>
-            <w:tcBorders>
-              <w:top w:val="single" w:sz="6" w:space="0" w:color="DDDDDD"/>
-              <w:left w:val="single" w:sz="6" w:space="0" w:color="DDDDDD"/>
-              <w:bottom w:val="single" w:sz="6" w:space="0" w:color="DDDDDD"/>
-              <w:right w:val="single" w:sz="6" w:space="0" w:color="DDDDDD"/>
-            </w:tcBorders>
-            <w:shd w:val="clear" w:color="auto" w:fill="F8F8F8"/>
-            <w:tcMar>
-              <w:top w:w="90" w:type="dxa"/>
-              <w:left w:w="195" w:type="dxa"/>
-              <w:bottom w:w="90" w:type="dxa"/>
-              <w:right w:w="195" w:type="dxa"/>
-            </w:tcMar>
-            <w:vAlign w:val="center"/>
-            <w:hideMark/>
-          </w:tcPr>
-          <w:p>
-            <w:pPr>
-              <w:spacing w:after="204"/>
-              <w:rPr>
-                <w:rFonts w:ascii="Helvetica Neue" w:eastAsia="Times New Roman" w:hAnsi="Helvetica Neue" w:cs="Times New Roman"/>
-                <w:color w:val="333333"/>
-                <w:spacing w:val="3"/>
-                <w:lang w:eastAsia="es-ES_tradnl"/>
-              </w:rPr>
-            </w:pPr>
-            <w:r>
-              <w:rPr>
-                <w:rFonts w:ascii="Helvetica Neue" w:eastAsia="Times New Roman" w:hAnsi="Helvetica Neue" w:cs="Times New Roman"/>
-                <w:color w:val="333333"/>
-                <w:spacing w:val="3"/>
-                <w:lang w:eastAsia="es-ES_tradnl"/>
-              </w:rPr>
-              <w:t>No, interno (sintaxis jasmine)</w:t>
-            </w:r>
-          </w:p>
-        </w:tc>
-        <w:tc>
-          <w:tcPr>
-            <w:tcW w:w="0" w:type="auto"/>
-            <w:tcBorders>
-              <w:top w:val="single" w:sz="6" w:space="0" w:color="DDDDDD"/>
-              <w:left w:val="single" w:sz="6" w:space="0" w:color="DDDDDD"/>
-              <w:bottom w:val="single" w:sz="6" w:space="0" w:color="DDDDDD"/>
-              <w:right w:val="single" w:sz="6" w:space="0" w:color="DDDDDD"/>
-            </w:tcBorders>
-            <w:shd w:val="clear" w:color="auto" w:fill="F8F8F8"/>
-            <w:tcMar>
-              <w:top w:w="90" w:type="dxa"/>
-              <w:left w:w="195" w:type="dxa"/>
-              <w:bottom w:w="90" w:type="dxa"/>
-              <w:right w:w="195" w:type="dxa"/>
-            </w:tcMar>
-            <w:vAlign w:val="center"/>
-            <w:hideMark/>
-          </w:tcPr>
-          <w:p>
-            <w:pPr>
-              <w:spacing w:after="204"/>
-              <w:rPr>
-                <w:rFonts w:ascii="Helvetica Neue" w:eastAsia="Times New Roman" w:hAnsi="Helvetica Neue" w:cs="Times New Roman"/>
-                <w:color w:val="333333"/>
-                <w:spacing w:val="3"/>
-                <w:lang w:eastAsia="es-ES_tradnl"/>
-              </w:rPr>
-            </w:pPr>
-            <w:r>
-              <w:rPr>
-                <w:rFonts w:ascii="Helvetica Neue" w:eastAsia="Times New Roman" w:hAnsi="Helvetica Neue" w:cs="Times New Roman"/>
-                <w:color w:val="333333"/>
-                <w:spacing w:val="3"/>
-                <w:lang w:eastAsia="es-ES_tradnl"/>
-              </w:rPr>
-              <w:t>Jasmine, Mocha, Cucumber</w:t>
-            </w:r>
-          </w:p>
-        </w:tc>
-        <w:tc>
-          <w:tcPr>
-            <w:tcW w:w="0" w:type="auto"/>
-            <w:tcBorders>
-              <w:top w:val="single" w:sz="6" w:space="0" w:color="DDDDDD"/>
-              <w:left w:val="single" w:sz="6" w:space="0" w:color="DDDDDD"/>
-              <w:bottom w:val="single" w:sz="6" w:space="0" w:color="DDDDDD"/>
-              <w:right w:val="single" w:sz="6" w:space="0" w:color="DDDDDD"/>
-            </w:tcBorders>
-            <w:shd w:val="clear" w:color="auto" w:fill="F8F8F8"/>
-            <w:tcMar>
-              <w:top w:w="90" w:type="dxa"/>
-              <w:left w:w="195" w:type="dxa"/>
-              <w:bottom w:w="90" w:type="dxa"/>
-              <w:right w:w="195" w:type="dxa"/>
-            </w:tcMar>
-            <w:vAlign w:val="center"/>
-            <w:hideMark/>
-          </w:tcPr>
-          <w:p>
-            <w:pPr>
-              <w:spacing w:after="204"/>
-              <w:rPr>
-                <w:rFonts w:ascii="Helvetica Neue" w:eastAsia="Times New Roman" w:hAnsi="Helvetica Neue" w:cs="Times New Roman"/>
-                <w:color w:val="333333"/>
-                <w:spacing w:val="3"/>
-                <w:lang w:eastAsia="es-ES_tradnl"/>
-              </w:rPr>
-            </w:pPr>
-            <w:r>
-              <w:rPr>
-                <w:rFonts w:ascii="Helvetica Neue" w:eastAsia="Times New Roman" w:hAnsi="Helvetica Neue" w:cs="Times New Roman"/>
-                <w:color w:val="333333"/>
-                <w:spacing w:val="3"/>
-                <w:lang w:eastAsia="es-ES_tradnl"/>
-              </w:rPr>
-              <w:t>Principalmente todos</w:t>
-            </w:r>
-          </w:p>
-        </w:tc>
-        <w:tc>
-          <w:tcPr>
-            <w:tcW w:w="0" w:type="auto"/>
-            <w:tcBorders>
-              <w:top w:val="single" w:sz="6" w:space="0" w:color="DDDDDD"/>
-              <w:left w:val="single" w:sz="6" w:space="0" w:color="DDDDDD"/>
-              <w:bottom w:val="single" w:sz="6" w:space="0" w:color="DDDDDD"/>
-              <w:right w:val="single" w:sz="6" w:space="0" w:color="DDDDDD"/>
-            </w:tcBorders>
-            <w:shd w:val="clear" w:color="auto" w:fill="F8F8F8"/>
+            <w:shd w:val="clear" w:color="auto" w:fill="FFFFFF"/>
+            <w:tcMar>
+              <w:top w:w="90" w:type="dxa"/>
+              <w:left w:w="195" w:type="dxa"/>
+              <w:bottom w:w="90" w:type="dxa"/>
+              <w:right w:w="195" w:type="dxa"/>
+            </w:tcMar>
+            <w:vAlign w:val="center"/>
+            <w:hideMark/>
+          </w:tcPr>
+          <w:p>
+            <w:pPr>
+              <w:spacing w:after="204"/>
+              <w:rPr>
+                <w:rFonts w:ascii="Helvetica Neue" w:eastAsia="Times New Roman" w:hAnsi="Helvetica Neue" w:cs="Times New Roman"/>
+                <w:color w:val="333333"/>
+                <w:spacing w:val="3"/>
+                <w:lang w:eastAsia="es-ES_tradnl"/>
+              </w:rPr>
+            </w:pPr>
+            <w:r>
+              <w:rPr>
+                <w:rFonts w:ascii="Helvetica Neue" w:eastAsia="Times New Roman" w:hAnsi="Helvetica Neue" w:cs="Times New Roman"/>
+                <w:color w:val="333333"/>
+                <w:spacing w:val="3"/>
+                <w:lang w:eastAsia="es-ES_tradnl"/>
+              </w:rPr>
+              <w:t>Selenium backend</w:t>
+            </w:r>
+          </w:p>
+        </w:tc>
+        <w:tc>
+          <w:tcPr>
+            <w:tcW w:w="0" w:type="auto"/>
+            <w:tcBorders>
+              <w:top w:val="single" w:sz="6" w:space="0" w:color="DDDDDD"/>
+              <w:left w:val="single" w:sz="6" w:space="0" w:color="DDDDDD"/>
+              <w:bottom w:val="single" w:sz="6" w:space="0" w:color="DDDDDD"/>
+              <w:right w:val="single" w:sz="6" w:space="0" w:color="DDDDDD"/>
+            </w:tcBorders>
+            <w:shd w:val="clear" w:color="auto" w:fill="FFFFFF"/>
+            <w:tcMar>
+              <w:top w:w="90" w:type="dxa"/>
+              <w:left w:w="195" w:type="dxa"/>
+              <w:bottom w:w="90" w:type="dxa"/>
+              <w:right w:w="195" w:type="dxa"/>
+            </w:tcMar>
+            <w:vAlign w:val="center"/>
+            <w:hideMark/>
+          </w:tcPr>
+          <w:p>
+            <w:pPr>
+              <w:spacing w:after="204"/>
+              <w:rPr>
+                <w:rFonts w:ascii="Helvetica Neue" w:eastAsia="Times New Roman" w:hAnsi="Helvetica Neue" w:cs="Times New Roman"/>
+                <w:color w:val="333333"/>
+                <w:spacing w:val="3"/>
+                <w:lang w:eastAsia="es-ES_tradnl"/>
+              </w:rPr>
+            </w:pPr>
+            <w:r>
+              <w:rPr>
+                <w:rFonts w:ascii="Helvetica Neue" w:eastAsia="Times New Roman" w:hAnsi="Helvetica Neue" w:cs="Times New Roman"/>
+                <w:color w:val="333333"/>
+                <w:spacing w:val="3"/>
+                <w:lang w:eastAsia="es-ES_tradnl"/>
+              </w:rPr>
+              <w:t>No</w:t>
+            </w:r>
+          </w:p>
+        </w:tc>
+        <w:tc>
+          <w:tcPr>
+            <w:tcW w:w="0" w:type="auto"/>
+            <w:tcBorders>
+              <w:top w:val="single" w:sz="6" w:space="0" w:color="DDDDDD"/>
+              <w:left w:val="single" w:sz="6" w:space="0" w:color="DDDDDD"/>
+              <w:bottom w:val="single" w:sz="6" w:space="0" w:color="DDDDDD"/>
+              <w:right w:val="single" w:sz="6" w:space="0" w:color="DDDDDD"/>
+            </w:tcBorders>
+            <w:shd w:val="clear" w:color="auto" w:fill="FFFFFF"/>
+            <w:tcMar>
+              <w:top w:w="90" w:type="dxa"/>
+              <w:left w:w="195" w:type="dxa"/>
+              <w:bottom w:w="90" w:type="dxa"/>
+              <w:right w:w="195" w:type="dxa"/>
+            </w:tcMar>
+            <w:vAlign w:val="center"/>
+            <w:hideMark/>
+          </w:tcPr>
+          <w:p>
+            <w:pPr>
+              <w:spacing w:after="204"/>
+              <w:rPr>
+                <w:rFonts w:ascii="Helvetica Neue" w:eastAsia="Times New Roman" w:hAnsi="Helvetica Neue" w:cs="Times New Roman"/>
+                <w:color w:val="333333"/>
+                <w:spacing w:val="3"/>
+                <w:lang w:eastAsia="es-ES_tradnl"/>
+              </w:rPr>
+            </w:pPr>
+            <w:r>
+              <w:rPr>
+                <w:rFonts w:ascii="Helvetica Neue" w:eastAsia="Times New Roman" w:hAnsi="Helvetica Neue" w:cs="Times New Roman"/>
+                <w:color w:val="333333"/>
+                <w:spacing w:val="3"/>
+                <w:lang w:eastAsia="es-ES_tradnl"/>
+              </w:rPr>
+              <w:t>Sí</w:t>
+            </w:r>
+          </w:p>
+        </w:tc>
+        <w:tc>
+          <w:tcPr>
+            <w:tcW w:w="0" w:type="auto"/>
+            <w:tcBorders>
+              <w:top w:val="single" w:sz="6" w:space="0" w:color="DDDDDD"/>
+              <w:left w:val="single" w:sz="6" w:space="0" w:color="DDDDDD"/>
+              <w:bottom w:val="single" w:sz="6" w:space="0" w:color="DDDDDD"/>
+              <w:right w:val="single" w:sz="6" w:space="0" w:color="DDDDDD"/>
+            </w:tcBorders>
+            <w:shd w:val="clear" w:color="auto" w:fill="FFFFFF"/>
+            <w:tcMar>
+              <w:top w:w="90" w:type="dxa"/>
+              <w:left w:w="195" w:type="dxa"/>
+              <w:bottom w:w="90" w:type="dxa"/>
+              <w:right w:w="195" w:type="dxa"/>
+            </w:tcMar>
+            <w:vAlign w:val="center"/>
+            <w:hideMark/>
+          </w:tcPr>
+          <w:p>
+            <w:pPr>
+              <w:spacing w:after="204"/>
+              <w:rPr>
+                <w:rFonts w:ascii="Helvetica Neue" w:eastAsia="Times New Roman" w:hAnsi="Helvetica Neue" w:cs="Times New Roman"/>
+                <w:color w:val="333333"/>
+                <w:spacing w:val="3"/>
+                <w:lang w:eastAsia="es-ES_tradnl"/>
+              </w:rPr>
+            </w:pPr>
+            <w:r>
+              <w:rPr>
+                <w:rFonts w:ascii="Helvetica Neue" w:eastAsia="Times New Roman" w:hAnsi="Helvetica Neue" w:cs="Times New Roman"/>
+                <w:color w:val="333333"/>
+                <w:spacing w:val="3"/>
+                <w:lang w:eastAsia="es-ES_tradnl"/>
+              </w:rPr>
+              <w:t>No</w:t>
+            </w:r>
+          </w:p>
+        </w:tc>
+        <w:tc>
+          <w:tcPr>
+            <w:tcW w:w="0" w:type="auto"/>
+            <w:tcBorders>
+              <w:top w:val="single" w:sz="6" w:space="0" w:color="DDDDDD"/>
+              <w:left w:val="single" w:sz="6" w:space="0" w:color="DDDDDD"/>
+              <w:bottom w:val="single" w:sz="6" w:space="0" w:color="DDDDDD"/>
+              <w:right w:val="single" w:sz="6" w:space="0" w:color="DDDDDD"/>
+            </w:tcBorders>
+            <w:shd w:val="clear" w:color="auto" w:fill="FFFFFF"/>
             <w:tcMar>
               <w:top w:w="90" w:type="dxa"/>
               <w:left w:w="195" w:type="dxa"/>
@@ -1110,619 +1764,7 @@
                 <w:spacing w:val="3"/>
                 <w:lang w:eastAsia="es-ES_tradnl"/>
               </w:rPr>
-              <w:t>Su Turno</w:t>
-            </w:r>
-          </w:p>
-        </w:tc>
-      </w:tr>
-      <w:tr>
-        <w:tc>
-          <w:tcPr>
-            <w:tcW w:w="0" w:type="auto"/>
-            <w:tcBorders>
-              <w:top w:val="single" w:sz="6" w:space="0" w:color="DDDDDD"/>
-              <w:left w:val="single" w:sz="6" w:space="0" w:color="DDDDDD"/>
-              <w:bottom w:val="single" w:sz="6" w:space="0" w:color="DDDDDD"/>
-              <w:right w:val="single" w:sz="6" w:space="0" w:color="DDDDDD"/>
-            </w:tcBorders>
-            <w:shd w:val="clear" w:color="auto" w:fill="FFFFFF"/>
-            <w:tcMar>
-              <w:top w:w="90" w:type="dxa"/>
-              <w:left w:w="195" w:type="dxa"/>
-              <w:bottom w:w="90" w:type="dxa"/>
-              <w:right w:w="195" w:type="dxa"/>
-            </w:tcMar>
-            <w:vAlign w:val="center"/>
-            <w:hideMark/>
-          </w:tcPr>
-          <w:p>
-            <w:pPr>
-              <w:spacing w:after="204"/>
-              <w:rPr>
-                <w:rFonts w:ascii="Helvetica Neue" w:eastAsia="Times New Roman" w:hAnsi="Helvetica Neue" w:cs="Times New Roman"/>
-                <w:color w:val="333333"/>
-                <w:spacing w:val="3"/>
-                <w:lang w:eastAsia="es-ES_tradnl"/>
-              </w:rPr>
-            </w:pPr>
-            <w:r>
-              <w:rPr>
-                <w:rFonts w:ascii="Helvetica Neue" w:eastAsia="Times New Roman" w:hAnsi="Helvetica Neue" w:cs="Times New Roman"/>
-                <w:color w:val="333333"/>
-                <w:spacing w:val="3"/>
-                <w:lang w:eastAsia="es-ES_tradnl"/>
-              </w:rPr>
-              <w:t>Sistemas operativos</w:t>
-            </w:r>
-          </w:p>
-        </w:tc>
-        <w:tc>
-          <w:tcPr>
-            <w:tcW w:w="0" w:type="auto"/>
-            <w:tcBorders>
-              <w:top w:val="single" w:sz="6" w:space="0" w:color="DDDDDD"/>
-              <w:left w:val="single" w:sz="6" w:space="0" w:color="DDDDDD"/>
-              <w:bottom w:val="single" w:sz="6" w:space="0" w:color="DDDDDD"/>
-              <w:right w:val="single" w:sz="6" w:space="0" w:color="DDDDDD"/>
-            </w:tcBorders>
-            <w:shd w:val="clear" w:color="auto" w:fill="FFFFFF"/>
-            <w:tcMar>
-              <w:top w:w="90" w:type="dxa"/>
-              <w:left w:w="195" w:type="dxa"/>
-              <w:bottom w:w="90" w:type="dxa"/>
-              <w:right w:w="195" w:type="dxa"/>
-            </w:tcMar>
-            <w:vAlign w:val="center"/>
-            <w:hideMark/>
-          </w:tcPr>
-          <w:p>
-            <w:pPr>
-              <w:spacing w:after="204"/>
-              <w:rPr>
-                <w:rFonts w:ascii="Helvetica Neue" w:eastAsia="Times New Roman" w:hAnsi="Helvetica Neue" w:cs="Times New Roman"/>
-                <w:color w:val="333333"/>
-                <w:spacing w:val="3"/>
-                <w:lang w:eastAsia="es-ES_tradnl"/>
-              </w:rPr>
-            </w:pPr>
-            <w:r>
-              <w:rPr>
-                <w:rFonts w:ascii="Helvetica Neue" w:eastAsia="Times New Roman" w:hAnsi="Helvetica Neue" w:cs="Times New Roman"/>
-                <w:color w:val="333333"/>
-                <w:spacing w:val="3"/>
-                <w:lang w:eastAsia="es-ES_tradnl"/>
-              </w:rPr>
-              <w:t>Mac, Linux</w:t>
-            </w:r>
-          </w:p>
-        </w:tc>
-        <w:tc>
-          <w:tcPr>
-            <w:tcW w:w="0" w:type="auto"/>
-            <w:tcBorders>
-              <w:top w:val="single" w:sz="6" w:space="0" w:color="DDDDDD"/>
-              <w:left w:val="single" w:sz="6" w:space="0" w:color="DDDDDD"/>
-              <w:bottom w:val="single" w:sz="6" w:space="0" w:color="DDDDDD"/>
-              <w:right w:val="single" w:sz="6" w:space="0" w:color="DDDDDD"/>
-            </w:tcBorders>
-            <w:shd w:val="clear" w:color="auto" w:fill="FFFFFF"/>
-            <w:tcMar>
-              <w:top w:w="90" w:type="dxa"/>
-              <w:left w:w="195" w:type="dxa"/>
-              <w:bottom w:w="90" w:type="dxa"/>
-              <w:right w:w="195" w:type="dxa"/>
-            </w:tcMar>
-            <w:vAlign w:val="center"/>
-            <w:hideMark/>
-          </w:tcPr>
-          <w:p>
-            <w:pPr>
-              <w:spacing w:after="204"/>
-              <w:rPr>
-                <w:rFonts w:ascii="Helvetica Neue" w:eastAsia="Times New Roman" w:hAnsi="Helvetica Neue" w:cs="Times New Roman"/>
-                <w:color w:val="333333"/>
-                <w:spacing w:val="3"/>
-                <w:lang w:eastAsia="es-ES_tradnl"/>
-              </w:rPr>
-            </w:pPr>
-            <w:r>
-              <w:rPr>
-                <w:rFonts w:ascii="Helvetica Neue" w:eastAsia="Times New Roman" w:hAnsi="Helvetica Neue" w:cs="Times New Roman"/>
-                <w:color w:val="333333"/>
-                <w:spacing w:val="3"/>
-                <w:lang w:eastAsia="es-ES_tradnl"/>
-              </w:rPr>
-              <w:t>Mac, Linux, Windows</w:t>
-            </w:r>
-          </w:p>
-        </w:tc>
-        <w:tc>
-          <w:tcPr>
-            <w:tcW w:w="0" w:type="auto"/>
-            <w:tcBorders>
-              <w:top w:val="single" w:sz="6" w:space="0" w:color="DDDDDD"/>
-              <w:left w:val="single" w:sz="6" w:space="0" w:color="DDDDDD"/>
-              <w:bottom w:val="single" w:sz="6" w:space="0" w:color="DDDDDD"/>
-              <w:right w:val="single" w:sz="6" w:space="0" w:color="DDDDDD"/>
-            </w:tcBorders>
-            <w:shd w:val="clear" w:color="auto" w:fill="FFFFFF"/>
-            <w:tcMar>
-              <w:top w:w="90" w:type="dxa"/>
-              <w:left w:w="195" w:type="dxa"/>
-              <w:bottom w:w="90" w:type="dxa"/>
-              <w:right w:w="195" w:type="dxa"/>
-            </w:tcMar>
-            <w:vAlign w:val="center"/>
-            <w:hideMark/>
-          </w:tcPr>
-          <w:p>
-            <w:pPr>
-              <w:spacing w:after="204"/>
-              <w:rPr>
-                <w:rFonts w:ascii="Helvetica Neue" w:eastAsia="Times New Roman" w:hAnsi="Helvetica Neue" w:cs="Times New Roman"/>
-                <w:color w:val="333333"/>
-                <w:spacing w:val="3"/>
-                <w:lang w:eastAsia="es-ES_tradnl"/>
-              </w:rPr>
-            </w:pPr>
-            <w:r>
-              <w:rPr>
-                <w:rFonts w:ascii="Helvetica Neue" w:eastAsia="Times New Roman" w:hAnsi="Helvetica Neue" w:cs="Times New Roman"/>
-                <w:color w:val="333333"/>
-                <w:spacing w:val="3"/>
-                <w:lang w:eastAsia="es-ES_tradnl"/>
-              </w:rPr>
-              <w:t>Mac, Linux, Windows</w:t>
-            </w:r>
-          </w:p>
-        </w:tc>
-        <w:tc>
-          <w:tcPr>
-            <w:tcW w:w="0" w:type="auto"/>
-            <w:tcBorders>
-              <w:top w:val="single" w:sz="6" w:space="0" w:color="DDDDDD"/>
-              <w:left w:val="single" w:sz="6" w:space="0" w:color="DDDDDD"/>
-              <w:bottom w:val="single" w:sz="6" w:space="0" w:color="DDDDDD"/>
-              <w:right w:val="single" w:sz="6" w:space="0" w:color="DDDDDD"/>
-            </w:tcBorders>
-            <w:shd w:val="clear" w:color="auto" w:fill="FFFFFF"/>
-            <w:tcMar>
-              <w:top w:w="90" w:type="dxa"/>
-              <w:left w:w="195" w:type="dxa"/>
-              <w:bottom w:w="90" w:type="dxa"/>
-              <w:right w:w="195" w:type="dxa"/>
-            </w:tcMar>
-            <w:vAlign w:val="center"/>
-            <w:hideMark/>
-          </w:tcPr>
-          <w:p>
-            <w:pPr>
-              <w:spacing w:after="204"/>
-              <w:rPr>
-                <w:rFonts w:ascii="Helvetica Neue" w:eastAsia="Times New Roman" w:hAnsi="Helvetica Neue" w:cs="Times New Roman"/>
-                <w:color w:val="333333"/>
-                <w:spacing w:val="3"/>
-                <w:lang w:eastAsia="es-ES_tradnl"/>
-              </w:rPr>
-            </w:pPr>
-            <w:r>
-              <w:rPr>
-                <w:rFonts w:ascii="Helvetica Neue" w:eastAsia="Times New Roman" w:hAnsi="Helvetica Neue" w:cs="Times New Roman"/>
-                <w:b/>
-                <w:bCs/>
-                <w:color w:val="333333"/>
-                <w:spacing w:val="3"/>
-                <w:lang w:eastAsia="es-ES_tradnl"/>
-              </w:rPr>
-              <w:t>Su Turno</w:t>
-            </w:r>
-          </w:p>
-        </w:tc>
-      </w:tr>
-      <w:tr>
-        <w:tc>
-          <w:tcPr>
-            <w:tcW w:w="0" w:type="auto"/>
-            <w:tcBorders>
-              <w:top w:val="single" w:sz="6" w:space="0" w:color="DDDDDD"/>
-              <w:left w:val="single" w:sz="6" w:space="0" w:color="DDDDDD"/>
-              <w:bottom w:val="single" w:sz="6" w:space="0" w:color="DDDDDD"/>
-              <w:right w:val="single" w:sz="6" w:space="0" w:color="DDDDDD"/>
-            </w:tcBorders>
-            <w:shd w:val="clear" w:color="auto" w:fill="F8F8F8"/>
-            <w:tcMar>
-              <w:top w:w="90" w:type="dxa"/>
-              <w:left w:w="195" w:type="dxa"/>
-              <w:bottom w:w="90" w:type="dxa"/>
-              <w:right w:w="195" w:type="dxa"/>
-            </w:tcMar>
-            <w:vAlign w:val="center"/>
-            <w:hideMark/>
-          </w:tcPr>
-          <w:p>
-            <w:pPr>
-              <w:spacing w:after="204"/>
-              <w:rPr>
-                <w:rFonts w:ascii="Helvetica Neue" w:eastAsia="Times New Roman" w:hAnsi="Helvetica Neue" w:cs="Times New Roman"/>
-                <w:color w:val="333333"/>
-                <w:spacing w:val="3"/>
-                <w:lang w:eastAsia="es-ES_tradnl"/>
-              </w:rPr>
-            </w:pPr>
-            <w:r>
-              <w:rPr>
-                <w:rFonts w:ascii="Helvetica Neue" w:eastAsia="Times New Roman" w:hAnsi="Helvetica Neue" w:cs="Times New Roman"/>
-                <w:color w:val="333333"/>
-                <w:spacing w:val="3"/>
-                <w:lang w:eastAsia="es-ES_tradnl"/>
-              </w:rPr>
-              <w:t>Grabación de pruebas</w:t>
-            </w:r>
-          </w:p>
-        </w:tc>
-        <w:tc>
-          <w:tcPr>
-            <w:tcW w:w="0" w:type="auto"/>
-            <w:tcBorders>
-              <w:top w:val="single" w:sz="6" w:space="0" w:color="DDDDDD"/>
-              <w:left w:val="single" w:sz="6" w:space="0" w:color="DDDDDD"/>
-              <w:bottom w:val="single" w:sz="6" w:space="0" w:color="DDDDDD"/>
-              <w:right w:val="single" w:sz="6" w:space="0" w:color="DDDDDD"/>
-            </w:tcBorders>
-            <w:shd w:val="clear" w:color="auto" w:fill="F8F8F8"/>
-            <w:tcMar>
-              <w:top w:w="90" w:type="dxa"/>
-              <w:left w:w="195" w:type="dxa"/>
-              <w:bottom w:w="90" w:type="dxa"/>
-              <w:right w:w="195" w:type="dxa"/>
-            </w:tcMar>
-            <w:vAlign w:val="center"/>
-            <w:hideMark/>
-          </w:tcPr>
-          <w:p>
-            <w:pPr>
-              <w:spacing w:after="204"/>
-              <w:rPr>
-                <w:rFonts w:ascii="Helvetica Neue" w:eastAsia="Times New Roman" w:hAnsi="Helvetica Neue" w:cs="Times New Roman"/>
-                <w:color w:val="333333"/>
-                <w:spacing w:val="3"/>
-                <w:lang w:eastAsia="es-ES_tradnl"/>
-              </w:rPr>
-            </w:pPr>
-            <w:r>
-              <w:rPr>
-                <w:rFonts w:ascii="Helvetica Neue" w:eastAsia="Times New Roman" w:hAnsi="Helvetica Neue" w:cs="Times New Roman"/>
-                <w:color w:val="333333"/>
-                <w:spacing w:val="3"/>
-                <w:lang w:eastAsia="es-ES_tradnl"/>
-              </w:rPr>
-              <w:t>Sí</w:t>
-            </w:r>
-          </w:p>
-        </w:tc>
-        <w:tc>
-          <w:tcPr>
-            <w:tcW w:w="0" w:type="auto"/>
-            <w:tcBorders>
-              <w:top w:val="single" w:sz="6" w:space="0" w:color="DDDDDD"/>
-              <w:left w:val="single" w:sz="6" w:space="0" w:color="DDDDDD"/>
-              <w:bottom w:val="single" w:sz="6" w:space="0" w:color="DDDDDD"/>
-              <w:right w:val="single" w:sz="6" w:space="0" w:color="DDDDDD"/>
-            </w:tcBorders>
-            <w:shd w:val="clear" w:color="auto" w:fill="F8F8F8"/>
-            <w:tcMar>
-              <w:top w:w="90" w:type="dxa"/>
-              <w:left w:w="195" w:type="dxa"/>
-              <w:bottom w:w="90" w:type="dxa"/>
-              <w:right w:w="195" w:type="dxa"/>
-            </w:tcMar>
-            <w:vAlign w:val="center"/>
-            <w:hideMark/>
-          </w:tcPr>
-          <w:p>
-            <w:pPr>
-              <w:spacing w:after="204"/>
-              <w:rPr>
-                <w:rFonts w:ascii="Helvetica Neue" w:eastAsia="Times New Roman" w:hAnsi="Helvetica Neue" w:cs="Times New Roman"/>
-                <w:color w:val="333333"/>
-                <w:spacing w:val="3"/>
-                <w:lang w:eastAsia="es-ES_tradnl"/>
-              </w:rPr>
-            </w:pPr>
-            <w:r>
-              <w:rPr>
-                <w:rFonts w:ascii="Helvetica Neue" w:eastAsia="Times New Roman" w:hAnsi="Helvetica Neue" w:cs="Times New Roman"/>
-                <w:color w:val="333333"/>
-                <w:spacing w:val="3"/>
-                <w:lang w:eastAsia="es-ES_tradnl"/>
-              </w:rPr>
-              <w:t>No</w:t>
-            </w:r>
-          </w:p>
-        </w:tc>
-        <w:tc>
-          <w:tcPr>
-            <w:tcW w:w="0" w:type="auto"/>
-            <w:tcBorders>
-              <w:top w:val="single" w:sz="6" w:space="0" w:color="DDDDDD"/>
-              <w:left w:val="single" w:sz="6" w:space="0" w:color="DDDDDD"/>
-              <w:bottom w:val="single" w:sz="6" w:space="0" w:color="DDDDDD"/>
-              <w:right w:val="single" w:sz="6" w:space="0" w:color="DDDDDD"/>
-            </w:tcBorders>
-            <w:shd w:val="clear" w:color="auto" w:fill="F8F8F8"/>
-            <w:tcMar>
-              <w:top w:w="90" w:type="dxa"/>
-              <w:left w:w="195" w:type="dxa"/>
-              <w:bottom w:w="90" w:type="dxa"/>
-              <w:right w:w="195" w:type="dxa"/>
-            </w:tcMar>
-            <w:vAlign w:val="center"/>
-            <w:hideMark/>
-          </w:tcPr>
-          <w:p>
-            <w:pPr>
-              <w:spacing w:after="204"/>
-              <w:rPr>
-                <w:rFonts w:ascii="Helvetica Neue" w:eastAsia="Times New Roman" w:hAnsi="Helvetica Neue" w:cs="Times New Roman"/>
-                <w:color w:val="333333"/>
-                <w:spacing w:val="3"/>
-                <w:lang w:eastAsia="es-ES_tradnl"/>
-              </w:rPr>
-            </w:pPr>
-            <w:r>
-              <w:rPr>
-                <w:rFonts w:ascii="Helvetica Neue" w:eastAsia="Times New Roman" w:hAnsi="Helvetica Neue" w:cs="Times New Roman"/>
-                <w:color w:val="333333"/>
-                <w:spacing w:val="3"/>
-                <w:lang w:eastAsia="es-ES_tradnl"/>
-              </w:rPr>
-              <w:t>No</w:t>
-            </w:r>
-          </w:p>
-        </w:tc>
-        <w:tc>
-          <w:tcPr>
-            <w:tcW w:w="0" w:type="auto"/>
-            <w:tcBorders>
-              <w:top w:val="single" w:sz="6" w:space="0" w:color="DDDDDD"/>
-              <w:left w:val="single" w:sz="6" w:space="0" w:color="DDDDDD"/>
-              <w:bottom w:val="single" w:sz="6" w:space="0" w:color="DDDDDD"/>
-              <w:right w:val="single" w:sz="6" w:space="0" w:color="DDDDDD"/>
-            </w:tcBorders>
-            <w:shd w:val="clear" w:color="auto" w:fill="F8F8F8"/>
-            <w:tcMar>
-              <w:top w:w="90" w:type="dxa"/>
-              <w:left w:w="195" w:type="dxa"/>
-              <w:bottom w:w="90" w:type="dxa"/>
-              <w:right w:w="195" w:type="dxa"/>
-            </w:tcMar>
-            <w:vAlign w:val="center"/>
-            <w:hideMark/>
-          </w:tcPr>
-          <w:p>
-            <w:pPr>
-              <w:spacing w:after="204"/>
-              <w:rPr>
-                <w:rFonts w:ascii="Helvetica Neue" w:eastAsia="Times New Roman" w:hAnsi="Helvetica Neue" w:cs="Times New Roman"/>
-                <w:color w:val="333333"/>
-                <w:spacing w:val="3"/>
-                <w:lang w:eastAsia="es-ES_tradnl"/>
-              </w:rPr>
-            </w:pPr>
-            <w:r>
-              <w:rPr>
-                <w:rFonts w:ascii="Helvetica Neue" w:eastAsia="Times New Roman" w:hAnsi="Helvetica Neue" w:cs="Times New Roman"/>
-                <w:b/>
-                <w:bCs/>
-                <w:color w:val="333333"/>
-                <w:spacing w:val="3"/>
-                <w:lang w:eastAsia="es-ES_tradnl"/>
-              </w:rPr>
-              <w:t>Su Turno</w:t>
-            </w:r>
-          </w:p>
-        </w:tc>
-      </w:tr>
-      <w:tr>
-        <w:tc>
-          <w:tcPr>
-            <w:tcW w:w="0" w:type="auto"/>
-            <w:tcBorders>
-              <w:top w:val="single" w:sz="6" w:space="0" w:color="DDDDDD"/>
-              <w:left w:val="single" w:sz="6" w:space="0" w:color="DDDDDD"/>
-              <w:bottom w:val="single" w:sz="6" w:space="0" w:color="DDDDDD"/>
-              <w:right w:val="single" w:sz="6" w:space="0" w:color="DDDDDD"/>
-            </w:tcBorders>
-            <w:shd w:val="clear" w:color="auto" w:fill="FFFFFF"/>
-            <w:tcMar>
-              <w:top w:w="90" w:type="dxa"/>
-              <w:left w:w="195" w:type="dxa"/>
-              <w:bottom w:w="90" w:type="dxa"/>
-              <w:right w:w="195" w:type="dxa"/>
-            </w:tcMar>
-            <w:vAlign w:val="center"/>
-            <w:hideMark/>
-          </w:tcPr>
-          <w:p>
-            <w:pPr>
-              <w:spacing w:after="204"/>
-              <w:rPr>
-                <w:rFonts w:ascii="Helvetica Neue" w:eastAsia="Times New Roman" w:hAnsi="Helvetica Neue" w:cs="Times New Roman"/>
-                <w:color w:val="333333"/>
-                <w:spacing w:val="3"/>
-                <w:lang w:eastAsia="es-ES_tradnl"/>
-              </w:rPr>
-            </w:pPr>
-            <w:r>
-              <w:rPr>
-                <w:rFonts w:ascii="Helvetica Neue" w:eastAsia="Times New Roman" w:hAnsi="Helvetica Neue" w:cs="Times New Roman"/>
-                <w:color w:val="333333"/>
-                <w:spacing w:val="3"/>
-                <w:lang w:eastAsia="es-ES_tradnl"/>
-              </w:rPr>
-              <w:t>Selenium backend</w:t>
-            </w:r>
-          </w:p>
-        </w:tc>
-        <w:tc>
-          <w:tcPr>
-            <w:tcW w:w="0" w:type="auto"/>
-            <w:tcBorders>
-              <w:top w:val="single" w:sz="6" w:space="0" w:color="DDDDDD"/>
-              <w:left w:val="single" w:sz="6" w:space="0" w:color="DDDDDD"/>
-              <w:bottom w:val="single" w:sz="6" w:space="0" w:color="DDDDDD"/>
-              <w:right w:val="single" w:sz="6" w:space="0" w:color="DDDDDD"/>
-            </w:tcBorders>
-            <w:shd w:val="clear" w:color="auto" w:fill="FFFFFF"/>
-            <w:tcMar>
-              <w:top w:w="90" w:type="dxa"/>
-              <w:left w:w="195" w:type="dxa"/>
-              <w:bottom w:w="90" w:type="dxa"/>
-              <w:right w:w="195" w:type="dxa"/>
-            </w:tcMar>
-            <w:vAlign w:val="center"/>
-            <w:hideMark/>
-          </w:tcPr>
-          <w:p>
-            <w:pPr>
-              <w:spacing w:after="204"/>
-              <w:rPr>
-                <w:rFonts w:ascii="Helvetica Neue" w:eastAsia="Times New Roman" w:hAnsi="Helvetica Neue" w:cs="Times New Roman"/>
-                <w:color w:val="333333"/>
-                <w:spacing w:val="3"/>
-                <w:lang w:eastAsia="es-ES_tradnl"/>
-              </w:rPr>
-            </w:pPr>
-            <w:r>
-              <w:rPr>
-                <w:rFonts w:ascii="Helvetica Neue" w:eastAsia="Times New Roman" w:hAnsi="Helvetica Neue" w:cs="Times New Roman"/>
-                <w:color w:val="333333"/>
-                <w:spacing w:val="3"/>
-                <w:lang w:eastAsia="es-ES_tradnl"/>
-              </w:rPr>
-              <w:t>No</w:t>
-            </w:r>
-          </w:p>
-        </w:tc>
-        <w:tc>
-          <w:tcPr>
-            <w:tcW w:w="0" w:type="auto"/>
-            <w:tcBorders>
-              <w:top w:val="single" w:sz="6" w:space="0" w:color="DDDDDD"/>
-              <w:left w:val="single" w:sz="6" w:space="0" w:color="DDDDDD"/>
-              <w:bottom w:val="single" w:sz="6" w:space="0" w:color="DDDDDD"/>
-              <w:right w:val="single" w:sz="6" w:space="0" w:color="DDDDDD"/>
-            </w:tcBorders>
-            <w:shd w:val="clear" w:color="auto" w:fill="FFFFFF"/>
-            <w:tcMar>
-              <w:top w:w="90" w:type="dxa"/>
-              <w:left w:w="195" w:type="dxa"/>
-              <w:bottom w:w="90" w:type="dxa"/>
-              <w:right w:w="195" w:type="dxa"/>
-            </w:tcMar>
-            <w:vAlign w:val="center"/>
-            <w:hideMark/>
-          </w:tcPr>
-          <w:p>
-            <w:pPr>
-              <w:spacing w:after="204"/>
-              <w:rPr>
-                <w:rFonts w:ascii="Helvetica Neue" w:eastAsia="Times New Roman" w:hAnsi="Helvetica Neue" w:cs="Times New Roman"/>
-                <w:color w:val="333333"/>
-                <w:spacing w:val="3"/>
-                <w:lang w:eastAsia="es-ES_tradnl"/>
-              </w:rPr>
-            </w:pPr>
-            <w:r>
-              <w:rPr>
-                <w:rFonts w:ascii="Helvetica Neue" w:eastAsia="Times New Roman" w:hAnsi="Helvetica Neue" w:cs="Times New Roman"/>
-                <w:color w:val="333333"/>
-                <w:spacing w:val="3"/>
-                <w:lang w:eastAsia="es-ES_tradnl"/>
-              </w:rPr>
-              <w:t>Sí</w:t>
-            </w:r>
-          </w:p>
-        </w:tc>
-        <w:tc>
-          <w:tcPr>
-            <w:tcW w:w="0" w:type="auto"/>
-            <w:tcBorders>
-              <w:top w:val="single" w:sz="6" w:space="0" w:color="DDDDDD"/>
-              <w:left w:val="single" w:sz="6" w:space="0" w:color="DDDDDD"/>
-              <w:bottom w:val="single" w:sz="6" w:space="0" w:color="DDDDDD"/>
-              <w:right w:val="single" w:sz="6" w:space="0" w:color="DDDDDD"/>
-            </w:tcBorders>
-            <w:shd w:val="clear" w:color="auto" w:fill="FFFFFF"/>
-            <w:tcMar>
-              <w:top w:w="90" w:type="dxa"/>
-              <w:left w:w="195" w:type="dxa"/>
-              <w:bottom w:w="90" w:type="dxa"/>
-              <w:right w:w="195" w:type="dxa"/>
-            </w:tcMar>
-            <w:vAlign w:val="center"/>
-            <w:hideMark/>
-          </w:tcPr>
-          <w:p>
-            <w:pPr>
-              <w:spacing w:after="204"/>
-              <w:rPr>
-                <w:rFonts w:ascii="Helvetica Neue" w:eastAsia="Times New Roman" w:hAnsi="Helvetica Neue" w:cs="Times New Roman"/>
-                <w:color w:val="333333"/>
-                <w:spacing w:val="3"/>
-                <w:lang w:eastAsia="es-ES_tradnl"/>
-              </w:rPr>
-            </w:pPr>
-            <w:r>
-              <w:rPr>
-                <w:rFonts w:ascii="Helvetica Neue" w:eastAsia="Times New Roman" w:hAnsi="Helvetica Neue" w:cs="Times New Roman"/>
-                <w:color w:val="333333"/>
-                <w:spacing w:val="3"/>
-                <w:lang w:eastAsia="es-ES_tradnl"/>
-              </w:rPr>
-              <w:t>No</w:t>
-            </w:r>
-          </w:p>
-        </w:tc>
-        <w:tc>
-          <w:tcPr>
-            <w:tcW w:w="0" w:type="auto"/>
-            <w:tcBorders>
-              <w:top w:val="single" w:sz="6" w:space="0" w:color="DDDDDD"/>
-              <w:left w:val="single" w:sz="6" w:space="0" w:color="DDDDDD"/>
-              <w:bottom w:val="single" w:sz="6" w:space="0" w:color="DDDDDD"/>
-              <w:right w:val="single" w:sz="6" w:space="0" w:color="DDDDDD"/>
-            </w:tcBorders>
-            <w:shd w:val="clear" w:color="auto" w:fill="FFFFFF"/>
-            <w:tcMar>
-              <w:top w:w="90" w:type="dxa"/>
-              <w:left w:w="195" w:type="dxa"/>
-              <w:bottom w:w="90" w:type="dxa"/>
-              <w:right w:w="195" w:type="dxa"/>
-            </w:tcMar>
-            <w:vAlign w:val="center"/>
-            <w:hideMark/>
-          </w:tcPr>
-          <w:p>
-            <w:pPr>
-              <w:spacing w:after="204"/>
-              <w:rPr>
-                <w:rFonts w:ascii="Helvetica Neue" w:eastAsia="Times New Roman" w:hAnsi="Helvetica Neue" w:cs="Times New Roman"/>
-                <w:color w:val="333333"/>
-                <w:spacing w:val="3"/>
-                <w:lang w:eastAsia="es-ES_tradnl"/>
-              </w:rPr>
-            </w:pPr>
-            <w:r>
-              <w:rPr>
-                <w:rFonts w:ascii="Helvetica Neue" w:eastAsia="Times New Roman" w:hAnsi="Helvetica Neue" w:cs="Times New Roman"/>
-                <w:b/>
-                <w:bCs/>
-                <w:color w:val="333333"/>
-                <w:spacing w:val="3"/>
-                <w:lang w:eastAsia="es-ES_tradnl"/>
-              </w:rPr>
-              <w:t>Su Turno</w:t>
+              <w:t>NO</w:t>
             </w:r>
           </w:p>
         </w:tc>
